--- a/_word files/handouts/Iva_handouts_en.docx
+++ b/_word files/handouts/Iva_handouts_en.docx
@@ -20,14 +20,6 @@
         </w:rPr>
         <w:t>Good Documentation: Handouts</w:t>
       </w:r>
-    </w:p>
-    <w:p>
-      <w:pPr>
-        <w:rPr>
-          <w:rFonts w:ascii="Arial" w:hAnsi="Arial" w:cs="Arial"/>
-          <w:b/>
-        </w:rPr>
-      </w:pPr>
     </w:p>
     <w:p>
       <w:pPr>
@@ -226,14 +218,6 @@
           <w:b/>
         </w:rPr>
       </w:pPr>
-    </w:p>
-    <w:p>
-      <w:pPr>
-        <w:rPr>
-          <w:rFonts w:ascii="Arial" w:hAnsi="Arial" w:cs="Arial"/>
-          <w:b/>
-        </w:rPr>
-      </w:pPr>
       <w:r>
         <w:rPr>
           <w:rFonts w:ascii="Arial" w:hAnsi="Arial" w:cs="Arial"/>
@@ -424,19 +408,11 @@
           <w:b/>
         </w:rPr>
       </w:pPr>
-    </w:p>
-    <w:p>
-      <w:pPr>
+      <w:r>
         <w:rPr>
           <w:rFonts w:ascii="Arial" w:hAnsi="Arial" w:cs="Arial"/>
           <w:b/>
         </w:rPr>
-      </w:pPr>
-      <w:r>
-        <w:rPr>
-          <w:rFonts w:ascii="Arial" w:hAnsi="Arial" w:cs="Arial"/>
-          <w:b/>
-        </w:rPr>
         <w:t>Tips and Tricks</w:t>
       </w:r>
     </w:p>
@@ -450,7 +426,15 @@
         <w:rPr>
           <w:rFonts w:ascii="Arial" w:hAnsi="Arial" w:cs="Arial"/>
         </w:rPr>
-        <w:t>The following tips and tricks might help you improve your documentation:</w:t>
+        <w:t>The following tips and tricks might help you improve your docume</w:t>
+      </w:r>
+      <w:bookmarkStart w:id="0" w:name="_GoBack"/>
+      <w:bookmarkEnd w:id="0"/>
+      <w:r>
+        <w:rPr>
+          <w:rFonts w:ascii="Arial" w:hAnsi="Arial" w:cs="Arial"/>
+        </w:rPr>
+        <w:t>ntation:</w:t>
       </w:r>
     </w:p>
     <w:p>
@@ -631,13 +615,10 @@
           <w:rFonts w:ascii="Arial" w:hAnsi="Arial" w:cs="Arial"/>
         </w:rPr>
       </w:pPr>
-      <w:bookmarkStart w:id="0" w:name="_GoBack"/>
-      <w:bookmarkEnd w:id="0"/>
-      <w:r>
-        <w:rPr>
-          <w:rFonts w:ascii="Arial" w:hAnsi="Arial" w:cs="Arial"/>
-        </w:rPr>
-        <w:lastRenderedPageBreak/>
+      <w:r>
+        <w:rPr>
+          <w:rFonts w:ascii="Arial" w:hAnsi="Arial" w:cs="Arial"/>
+        </w:rPr>
         <w:t>After you are done writing, run a check for the following and self-edit:</w:t>
       </w:r>
     </w:p>
@@ -787,7 +768,7 @@
     </w:p>
     <w:sectPr>
       <w:pgSz w:w="12240" w:h="15840"/>
-      <w:pgMar w:top="1440" w:right="1417" w:bottom="1080" w:left="1417" w:header="720" w:footer="720" w:gutter="0"/>
+      <w:pgMar w:top="720" w:right="720" w:bottom="720" w:left="720" w:header="720" w:footer="720" w:gutter="0"/>
       <w:cols w:space="720"/>
       <w:docGrid w:linePitch="360"/>
     </w:sectPr>
